--- a/Hackathon-3/documentation/Day_4_Building Dynamic Components.docx
+++ b/Hackathon-3/documentation/Day_4_Building Dynamic Components.docx
@@ -309,24 +309,7 @@
                                   <w:w w:val="105"/>
                                   <w:sz w:val="21"/>
                                 </w:rPr>
-                                <w:t>Ameen</w:t>
-                              </w:r>
-                              <w:r>
-                                <w:rPr>
-                                  <w:color w:val="FFFFFF"/>
-                                  <w:spacing w:val="-11"/>
-                                  <w:w w:val="105"/>
-                                  <w:sz w:val="21"/>
-                                </w:rPr>
-                                <w:t xml:space="preserve"> </w:t>
-                              </w:r>
-                              <w:r>
-                                <w:rPr>
-                                  <w:color w:val="FFFFFF"/>
-                                  <w:w w:val="105"/>
-                                  <w:sz w:val="21"/>
-                                </w:rPr>
-                                <w:t>Alam</w:t>
+                                <w:t>Shayan Siddiqui</w:t>
                               </w:r>
                               <w:r>
                                 <w:rPr>
@@ -849,24 +832,7 @@
                             <w:w w:val="105"/>
                             <w:sz w:val="21"/>
                           </w:rPr>
-                          <w:t>Ameen</w:t>
-                        </w:r>
-                        <w:r>
-                          <w:rPr>
-                            <w:color w:val="FFFFFF"/>
-                            <w:spacing w:val="-11"/>
-                            <w:w w:val="105"/>
-                            <w:sz w:val="21"/>
-                          </w:rPr>
-                          <w:t xml:space="preserve"> </w:t>
-                        </w:r>
-                        <w:r>
-                          <w:rPr>
-                            <w:color w:val="FFFFFF"/>
-                            <w:w w:val="105"/>
-                            <w:sz w:val="21"/>
-                          </w:rPr>
-                          <w:t>Alam</w:t>
+                          <w:t>Shayan Siddiqui</w:t>
                         </w:r>
                         <w:r>
                           <w:rPr>
@@ -1397,10 +1363,7 @@
       </w:pPr>
       <w:bookmarkStart w:id="7" w:name="_Toc11909"/>
       <w:r>
-        <w:t>4</w:t>
-      </w:r>
-      <w:r>
-        <w:t xml:space="preserve">. Cart Component: </w:t>
+        <w:t xml:space="preserve">4. Cart Component: </w:t>
       </w:r>
       <w:bookmarkEnd w:id="7"/>
     </w:p>
@@ -1436,10 +1399,7 @@
       </w:pPr>
       <w:bookmarkStart w:id="8" w:name="_Toc11911"/>
       <w:r>
-        <w:t>5</w:t>
-      </w:r>
-      <w:r>
-        <w:t xml:space="preserve">. Checkout Flow Component: </w:t>
+        <w:t xml:space="preserve">5. Checkout Flow Component: </w:t>
       </w:r>
       <w:bookmarkEnd w:id="8"/>
     </w:p>
@@ -1528,10 +1488,7 @@
       <w:bookmarkStart w:id="9" w:name="_Toc11912"/>
       <w:r>
         <w:lastRenderedPageBreak/>
-        <w:t>6</w:t>
-      </w:r>
-      <w:r>
-        <w:t xml:space="preserve">. User Profile </w:t>
+        <w:t xml:space="preserve">6. User Profile </w:t>
       </w:r>
       <w:proofErr w:type="gramStart"/>
       <w:r>
@@ -1617,10 +1574,7 @@
       </w:pPr>
       <w:bookmarkStart w:id="10" w:name="_Toc11913"/>
       <w:r>
-        <w:t>7</w:t>
-      </w:r>
-      <w:r>
-        <w:t xml:space="preserve">. Reviews and Ratings </w:t>
+        <w:t xml:space="preserve">7. Reviews and Ratings </w:t>
       </w:r>
       <w:proofErr w:type="gramStart"/>
       <w:r>
@@ -1667,10 +1621,7 @@
       </w:pPr>
       <w:bookmarkStart w:id="11" w:name="_Toc11914"/>
       <w:r>
-        <w:t>8</w:t>
-      </w:r>
-      <w:r>
-        <w:t xml:space="preserve">. Pagination Component: </w:t>
+        <w:t xml:space="preserve">8. Pagination Component: </w:t>
       </w:r>
       <w:bookmarkEnd w:id="11"/>
     </w:p>
@@ -1706,10 +1657,7 @@
       </w:pPr>
       <w:bookmarkStart w:id="12" w:name="_Toc11917"/>
       <w:r>
-        <w:t>9</w:t>
-      </w:r>
-      <w:r>
-        <w:t xml:space="preserve">. Footer and Header Components: </w:t>
+        <w:t xml:space="preserve">9. Footer and Header Components: </w:t>
       </w:r>
       <w:bookmarkEnd w:id="12"/>
     </w:p>
@@ -1903,10 +1851,7 @@
       </w:pPr>
       <w:bookmarkStart w:id="16" w:name="_Toc11924"/>
       <w:r>
-        <w:t>13</w:t>
-      </w:r>
-      <w:r>
-        <w:t xml:space="preserve">. Subscription Management Component: </w:t>
+        <w:t xml:space="preserve">13. Subscription Management Component: </w:t>
       </w:r>
       <w:bookmarkEnd w:id="16"/>
     </w:p>
@@ -1947,10 +1892,7 @@
       </w:pPr>
       <w:bookmarkStart w:id="17" w:name="_Toc11926"/>
       <w:r>
-        <w:t>14</w:t>
-      </w:r>
-      <w:r>
-        <w:t xml:space="preserve">. Discount and Promotion Component: </w:t>
+        <w:t xml:space="preserve">14. Discount and Promotion Component: </w:t>
       </w:r>
       <w:bookmarkEnd w:id="17"/>
     </w:p>
@@ -1988,10 +1930,7 @@
       <w:bookmarkStart w:id="18" w:name="_Toc11928"/>
       <w:r>
         <w:lastRenderedPageBreak/>
-        <w:t>15</w:t>
-      </w:r>
-      <w:r>
-        <w:t xml:space="preserve">. Bulk Upload Component: </w:t>
+        <w:t xml:space="preserve">15. Bulk Upload Component: </w:t>
       </w:r>
       <w:bookmarkEnd w:id="18"/>
     </w:p>
@@ -2028,10 +1967,7 @@
       </w:pPr>
       <w:bookmarkStart w:id="19" w:name="_Toc11929"/>
       <w:r>
-        <w:t>16</w:t>
-      </w:r>
-      <w:r>
-        <w:t xml:space="preserve">. AI Recommendations </w:t>
+        <w:t xml:space="preserve">16. AI Recommendations </w:t>
       </w:r>
       <w:proofErr w:type="gramStart"/>
       <w:r>
@@ -2747,7 +2683,14 @@
         <w:color w:val="808080"/>
         <w:sz w:val="17"/>
       </w:rPr>
-      <w:t xml:space="preserve">PREPARED BY AMEEN ALAM </w:t>
+      <w:t xml:space="preserve">PREPARED BY </w:t>
+    </w:r>
+    <w:r>
+      <w:rPr>
+        <w:color w:val="808080"/>
+        <w:sz w:val="17"/>
+      </w:rPr>
+      <w:t>SHAYAN SIDDIQUI</w:t>
     </w:r>
     <w:r>
       <w:rPr>
